--- a/Docs/MRITA Task.docx
+++ b/Docs/MRITA Task.docx
@@ -6,6 +6,8 @@
       <w:pPr>
         <w:pStyle w:val="NoSpacing"/>
       </w:pPr>
+      <w:bookmarkStart w:id="0" w:name="_Hlk35383135"/>
+      <w:bookmarkStart w:id="1" w:name="_GoBack"/>
       <w:r>
         <w:rPr>
           <w:b/>
@@ -14,16 +16,192 @@
         <w:t xml:space="preserve">Documentation: </w:t>
       </w:r>
       <w:r>
+        <w:t>(</w:t>
+      </w:r>
+      <w:r>
+        <w:rPr>
+          <w:color w:val="00B050"/>
+        </w:rPr>
+        <w:t xml:space="preserve">Duration: </w:t>
+      </w:r>
+      <w:r>
+        <w:rPr>
+          <w:color w:val="00B050"/>
+        </w:rPr>
+        <w:t>5</w:t>
+      </w:r>
+      <w:r>
+        <w:rPr>
+          <w:color w:val="00B050"/>
+        </w:rPr>
+        <w:t xml:space="preserve"> </w:t>
+      </w:r>
+      <w:proofErr w:type="spellStart"/>
+      <w:r>
+        <w:rPr>
+          <w:color w:val="00B050"/>
+        </w:rPr>
+        <w:t>hr</w:t>
+      </w:r>
+      <w:proofErr w:type="spellEnd"/>
+      <w:r>
+        <w:rPr>
+          <w:color w:val="00B050"/>
+        </w:rPr>
+        <w:t>/</w:t>
+      </w:r>
+      <w:r>
+        <w:rPr>
+          <w:color w:val="00B050"/>
+        </w:rPr>
+        <w:t>s</w:t>
+      </w:r>
+      <w:r>
+        <w:t>)</w:t>
+      </w:r>
+    </w:p>
+    <w:p>
+      <w:pPr>
+        <w:pStyle w:val="NoSpacing"/>
+      </w:pPr>
+      <w:r>
+        <w:rPr>
+          <w:b/>
+          <w:bCs/>
+        </w:rPr>
+        <w:t xml:space="preserve">DB </w:t>
+      </w:r>
+      <w:r>
+        <w:rPr>
+          <w:b/>
+          <w:bCs/>
+        </w:rPr>
+        <w:t>restructure</w:t>
+      </w:r>
+      <w:r>
+        <w:t xml:space="preserve"> (</w:t>
+      </w:r>
+      <w:r>
+        <w:rPr>
+          <w:color w:val="00B050"/>
+        </w:rPr>
+        <w:t xml:space="preserve">Duration: </w:t>
+      </w:r>
+      <w:r>
+        <w:rPr>
+          <w:color w:val="00B050"/>
+        </w:rPr>
         <w:t>4</w:t>
       </w:r>
       <w:r>
-        <w:t xml:space="preserve"> hrs</w:t>
-      </w:r>
-      <w:r>
-        <w:rPr>
-          <w:b/>
-          <w:bCs/>
-        </w:rPr>
+        <w:rPr>
+          <w:color w:val="00B050"/>
+        </w:rPr>
+        <w:t xml:space="preserve"> </w:t>
+      </w:r>
+      <w:proofErr w:type="spellStart"/>
+      <w:r>
+        <w:rPr>
+          <w:color w:val="00B050"/>
+        </w:rPr>
+        <w:t>hr</w:t>
+      </w:r>
+      <w:proofErr w:type="spellEnd"/>
+      <w:r>
+        <w:rPr>
+          <w:color w:val="00B050"/>
+        </w:rPr>
+        <w:t>/</w:t>
+      </w:r>
+      <w:r>
+        <w:rPr>
+          <w:color w:val="00B050"/>
+        </w:rPr>
+        <w:t>s</w:t>
+      </w:r>
+      <w:r>
+        <w:t>)</w:t>
+      </w:r>
+    </w:p>
+    <w:p>
+      <w:pPr>
+        <w:pStyle w:val="NoSpacing"/>
+        <w:rPr>
+          <w:b/>
+          <w:bCs/>
+        </w:rPr>
+      </w:pPr>
+      <w:r>
+        <w:rPr>
+          <w:b/>
+          <w:bCs/>
+        </w:rPr>
+        <w:t xml:space="preserve">Update </w:t>
+      </w:r>
+      <w:r>
+        <w:rPr>
+          <w:b/>
+          <w:bCs/>
+        </w:rPr>
+        <w:t xml:space="preserve">the </w:t>
+      </w:r>
+      <w:r>
+        <w:rPr>
+          <w:b/>
+          <w:bCs/>
+        </w:rPr>
+        <w:t>CORE project and queries based on Updated DB</w:t>
+      </w:r>
+      <w:r>
+        <w:t xml:space="preserve"> (</w:t>
+      </w:r>
+      <w:r>
+        <w:rPr>
+          <w:color w:val="00B050"/>
+        </w:rPr>
+        <w:t xml:space="preserve">Duration: </w:t>
+      </w:r>
+      <w:r>
+        <w:rPr>
+          <w:color w:val="00B050"/>
+        </w:rPr>
+        <w:t>4</w:t>
+      </w:r>
+      <w:r>
+        <w:rPr>
+          <w:color w:val="00B050"/>
+        </w:rPr>
+        <w:t xml:space="preserve"> </w:t>
+      </w:r>
+      <w:proofErr w:type="spellStart"/>
+      <w:r>
+        <w:rPr>
+          <w:color w:val="00B050"/>
+        </w:rPr>
+        <w:t>hr</w:t>
+      </w:r>
+      <w:proofErr w:type="spellEnd"/>
+      <w:r>
+        <w:rPr>
+          <w:color w:val="00B050"/>
+        </w:rPr>
+        <w:t>/</w:t>
+      </w:r>
+      <w:r>
+        <w:rPr>
+          <w:color w:val="00B050"/>
+        </w:rPr>
+        <w:t>s</w:t>
+      </w:r>
+      <w:r>
+        <w:t>)</w:t>
+      </w:r>
+    </w:p>
+    <w:p>
+      <w:pPr>
+        <w:pStyle w:val="NoSpacing"/>
+      </w:pPr>
+      <w:r>
         <w:br/>
       </w:r>
       <w:r>
@@ -31,18 +209,71 @@
           <w:b/>
           <w:bCs/>
         </w:rPr>
-        <w:t xml:space="preserve">DB </w:t>
-      </w:r>
-      <w:r>
-        <w:rPr>
-          <w:b/>
-          <w:bCs/>
-        </w:rPr>
-        <w:t>restructure</w:t>
+        <w:t xml:space="preserve">User additional </w:t>
+      </w:r>
+      <w:proofErr w:type="gramStart"/>
+      <w:r>
+        <w:rPr>
+          <w:b/>
+          <w:bCs/>
+        </w:rPr>
+        <w:t>Info</w:t>
+      </w:r>
+      <w:r>
+        <w:rPr>
+          <w:b/>
+          <w:bCs/>
+        </w:rPr>
+        <w:t xml:space="preserve"> </w:t>
       </w:r>
       <w:r>
         <w:t xml:space="preserve"> (</w:t>
       </w:r>
+      <w:proofErr w:type="gramEnd"/>
+      <w:r>
+        <w:rPr>
+          <w:color w:val="00B050"/>
+        </w:rPr>
+        <w:t>Total D</w:t>
+      </w:r>
+      <w:r>
+        <w:rPr>
+          <w:color w:val="00B050"/>
+        </w:rPr>
+        <w:t xml:space="preserve">uration: </w:t>
+      </w:r>
+      <w:r>
+        <w:rPr>
+          <w:color w:val="00B050"/>
+        </w:rPr>
+        <w:t>7</w:t>
+      </w:r>
+      <w:r>
+        <w:rPr>
+          <w:color w:val="00B050"/>
+        </w:rPr>
+        <w:t xml:space="preserve"> </w:t>
+      </w:r>
+      <w:proofErr w:type="spellStart"/>
+      <w:r>
+        <w:rPr>
+          <w:color w:val="00B050"/>
+        </w:rPr>
+        <w:t>hrs</w:t>
+      </w:r>
+      <w:proofErr w:type="spellEnd"/>
+      <w:r>
+        <w:t>)</w:t>
+      </w:r>
+      <w:r>
+        <w:br/>
+      </w:r>
+      <w:r>
+        <w:t>Re-Design:</w:t>
+      </w:r>
+      <w:r>
+        <w:t xml:space="preserve"> (</w:t>
+      </w:r>
       <w:r>
         <w:rPr>
           <w:color w:val="00B050"/>
@@ -53,14 +284,22 @@
         <w:rPr>
           <w:color w:val="00B050"/>
         </w:rPr>
-        <w:t>3</w:t>
-      </w:r>
-      <w:r>
-        <w:rPr>
-          <w:color w:val="00B050"/>
-        </w:rPr>
-        <w:t xml:space="preserve"> hr</w:t>
-      </w:r>
+        <w:t>2</w:t>
+      </w:r>
+      <w:r>
+        <w:rPr>
+          <w:color w:val="00B050"/>
+        </w:rPr>
+        <w:t xml:space="preserve"> </w:t>
+      </w:r>
+      <w:proofErr w:type="spellStart"/>
+      <w:r>
+        <w:rPr>
+          <w:color w:val="00B050"/>
+        </w:rPr>
+        <w:t>hr</w:t>
+      </w:r>
+      <w:proofErr w:type="spellEnd"/>
       <w:r>
         <w:rPr>
           <w:color w:val="00B050"/>
@@ -76,56 +315,50 @@
       <w:r>
         <w:t>)</w:t>
       </w:r>
-    </w:p>
-    <w:p>
-      <w:pPr>
-        <w:pStyle w:val="NoSpacing"/>
-      </w:pPr>
       <w:r>
         <w:br/>
-      </w:r>
-      <w:bookmarkStart w:id="0" w:name="_GoBack"/>
-      <w:bookmarkEnd w:id="0"/>
-      <w:r>
-        <w:rPr>
-          <w:b/>
-          <w:bCs/>
-        </w:rPr>
-        <w:t>User additional Info</w:t>
-      </w:r>
-      <w:r>
-        <w:rPr>
-          <w:b/>
-          <w:bCs/>
-        </w:rPr>
-        <w:t xml:space="preserve"> </w:t>
-      </w:r>
-      <w:r>
-        <w:t xml:space="preserve"> (</w:t>
-      </w:r>
-      <w:r>
-        <w:rPr>
-          <w:color w:val="00B050"/>
-        </w:rPr>
-        <w:t>Total D</w:t>
-      </w:r>
-      <w:r>
-        <w:rPr>
-          <w:color w:val="00B050"/>
-        </w:rPr>
-        <w:t xml:space="preserve">uration: </w:t>
-      </w:r>
-      <w:r>
-        <w:rPr>
-          <w:color w:val="00B050"/>
-        </w:rPr>
-        <w:t>4</w:t>
-      </w:r>
-      <w:r>
-        <w:rPr>
-          <w:color w:val="00B050"/>
-        </w:rPr>
-        <w:t xml:space="preserve"> hrs</w:t>
+        <w:t xml:space="preserve">Testing: </w:t>
+      </w:r>
+      <w:r>
+        <w:t>(</w:t>
+      </w:r>
+      <w:r>
+        <w:rPr>
+          <w:color w:val="00B050"/>
+        </w:rPr>
+        <w:t xml:space="preserve">Duration: </w:t>
+      </w:r>
+      <w:r>
+        <w:rPr>
+          <w:color w:val="00B050"/>
+        </w:rPr>
+        <w:t>1</w:t>
+      </w:r>
+      <w:r>
+        <w:rPr>
+          <w:color w:val="00B050"/>
+        </w:rPr>
+        <w:t xml:space="preserve"> </w:t>
+      </w:r>
+      <w:proofErr w:type="spellStart"/>
+      <w:r>
+        <w:rPr>
+          <w:color w:val="00B050"/>
+        </w:rPr>
+        <w:t>hr</w:t>
+      </w:r>
+      <w:proofErr w:type="spellEnd"/>
+      <w:r>
+        <w:rPr>
+          <w:color w:val="00B050"/>
+        </w:rPr>
+        <w:t>/</w:t>
+      </w:r>
+      <w:r>
+        <w:rPr>
+          <w:color w:val="00B050"/>
+        </w:rPr>
+        <w:t>s</w:t>
       </w:r>
       <w:r>
         <w:t>)</w:t>
@@ -171,8 +404,16 @@
         <w:rPr>
           <w:color w:val="00B050"/>
         </w:rPr>
-        <w:t xml:space="preserve"> hr</w:t>
-      </w:r>
+        <w:t xml:space="preserve"> </w:t>
+      </w:r>
+      <w:proofErr w:type="spellStart"/>
+      <w:r>
+        <w:rPr>
+          <w:color w:val="00B050"/>
+        </w:rPr>
+        <w:t>hr</w:t>
+      </w:r>
+      <w:proofErr w:type="spellEnd"/>
       <w:r>
         <w:rPr>
           <w:color w:val="00B050"/>
@@ -218,8 +459,16 @@
         <w:rPr>
           <w:color w:val="00B050"/>
         </w:rPr>
-        <w:t xml:space="preserve"> hr</w:t>
-      </w:r>
+        <w:t xml:space="preserve"> </w:t>
+      </w:r>
+      <w:proofErr w:type="spellStart"/>
+      <w:r>
+        <w:rPr>
+          <w:color w:val="00B050"/>
+        </w:rPr>
+        <w:t>hr</w:t>
+      </w:r>
+      <w:proofErr w:type="spellEnd"/>
       <w:r>
         <w:rPr>
           <w:color w:val="00B050"/>
@@ -262,8 +511,16 @@
         <w:rPr>
           <w:color w:val="00B050"/>
         </w:rPr>
-        <w:t xml:space="preserve"> hr</w:t>
-      </w:r>
+        <w:t xml:space="preserve"> </w:t>
+      </w:r>
+      <w:proofErr w:type="spellStart"/>
+      <w:r>
+        <w:rPr>
+          <w:color w:val="00B050"/>
+        </w:rPr>
+        <w:t>hr</w:t>
+      </w:r>
+      <w:proofErr w:type="spellEnd"/>
       <w:r>
         <w:rPr>
           <w:color w:val="00B050"/>
@@ -306,8 +563,16 @@
         <w:rPr>
           <w:color w:val="00B050"/>
         </w:rPr>
-        <w:t xml:space="preserve"> hr</w:t>
-      </w:r>
+        <w:t xml:space="preserve"> </w:t>
+      </w:r>
+      <w:proofErr w:type="spellStart"/>
+      <w:r>
+        <w:rPr>
+          <w:color w:val="00B050"/>
+        </w:rPr>
+        <w:t>hr</w:t>
+      </w:r>
+      <w:proofErr w:type="spellEnd"/>
       <w:r>
         <w:rPr>
           <w:color w:val="00B050"/>
@@ -329,6 +594,14 @@
         <w:pStyle w:val="NoSpacing"/>
       </w:pPr>
       <w:r>
+        <w:t>Duration:</w:t>
+      </w:r>
+    </w:p>
+    <w:p>
+      <w:pPr>
+        <w:pStyle w:val="NoSpacing"/>
+      </w:pPr>
+      <w:r>
         <w:br/>
       </w:r>
       <w:r>
@@ -373,8 +646,16 @@
         <w:rPr>
           <w:color w:val="00B050"/>
         </w:rPr>
-        <w:t xml:space="preserve"> hrs</w:t>
-      </w:r>
+        <w:t xml:space="preserve"> </w:t>
+      </w:r>
+      <w:proofErr w:type="spellStart"/>
+      <w:r>
+        <w:rPr>
+          <w:color w:val="00B050"/>
+        </w:rPr>
+        <w:t>hrs</w:t>
+      </w:r>
+      <w:proofErr w:type="spellEnd"/>
       <w:r>
         <w:t>)</w:t>
       </w:r>
@@ -395,61 +676,77 @@
         <w:rPr>
           <w:color w:val="00B050"/>
         </w:rPr>
+        <w:t>2</w:t>
+      </w:r>
+      <w:r>
+        <w:rPr>
+          <w:color w:val="00B050"/>
+        </w:rPr>
+        <w:t xml:space="preserve"> </w:t>
+      </w:r>
+      <w:proofErr w:type="spellStart"/>
+      <w:r>
+        <w:rPr>
+          <w:color w:val="00B050"/>
+        </w:rPr>
+        <w:t>hr</w:t>
+      </w:r>
+      <w:proofErr w:type="spellEnd"/>
+      <w:r>
+        <w:rPr>
+          <w:color w:val="00B050"/>
+        </w:rPr>
+        <w:t>/</w:t>
+      </w:r>
+      <w:r>
+        <w:rPr>
+          <w:color w:val="00B050"/>
+        </w:rPr>
+        <w:t>s</w:t>
+      </w:r>
+      <w:r>
+        <w:t>)</w:t>
+      </w:r>
+    </w:p>
+    <w:p>
+      <w:pPr>
+        <w:pStyle w:val="NoSpacing"/>
+      </w:pPr>
+      <w:r>
+        <w:t>Dev</w:t>
+      </w:r>
+      <w:r>
+        <w:t>ice Info:</w:t>
+      </w:r>
+      <w:r>
+        <w:t xml:space="preserve"> (</w:t>
+      </w:r>
+      <w:r>
+        <w:rPr>
+          <w:color w:val="00B050"/>
+        </w:rPr>
+        <w:t xml:space="preserve">Duration: </w:t>
+      </w:r>
+      <w:r>
+        <w:rPr>
+          <w:color w:val="00B050"/>
+        </w:rPr>
         <w:t>1</w:t>
       </w:r>
       <w:r>
         <w:rPr>
           <w:color w:val="00B050"/>
         </w:rPr>
-        <w:t xml:space="preserve"> hr</w:t>
-      </w:r>
-      <w:r>
-        <w:rPr>
-          <w:color w:val="00B050"/>
-        </w:rPr>
-        <w:t>/</w:t>
-      </w:r>
-      <w:r>
-        <w:rPr>
-          <w:color w:val="00B050"/>
-        </w:rPr>
-        <w:t>s</w:t>
-      </w:r>
-      <w:r>
-        <w:t>)</w:t>
-      </w:r>
-    </w:p>
-    <w:p>
-      <w:pPr>
-        <w:pStyle w:val="NoSpacing"/>
-      </w:pPr>
-      <w:r>
-        <w:t>Dev</w:t>
-      </w:r>
-      <w:r>
-        <w:t>ice Info:</w:t>
-      </w:r>
-      <w:r>
-        <w:t xml:space="preserve"> (</w:t>
-      </w:r>
-      <w:r>
-        <w:rPr>
-          <w:color w:val="00B050"/>
-        </w:rPr>
-        <w:t xml:space="preserve">Duration: </w:t>
-      </w:r>
-      <w:r>
-        <w:rPr>
-          <w:color w:val="00B050"/>
-        </w:rPr>
-        <w:t>0</w:t>
-      </w:r>
-      <w:r>
-        <w:rPr>
-          <w:color w:val="00B050"/>
-        </w:rPr>
-        <w:t xml:space="preserve"> hr</w:t>
-      </w:r>
+        <w:t xml:space="preserve"> </w:t>
+      </w:r>
+      <w:proofErr w:type="spellStart"/>
+      <w:r>
+        <w:rPr>
+          <w:color w:val="00B050"/>
+        </w:rPr>
+        <w:t>hr</w:t>
+      </w:r>
+      <w:proofErr w:type="spellEnd"/>
       <w:r>
         <w:rPr>
           <w:color w:val="00B050"/>
@@ -526,8 +823,16 @@
         <w:rPr>
           <w:color w:val="00B050"/>
         </w:rPr>
-        <w:t xml:space="preserve"> hr</w:t>
-      </w:r>
+        <w:t xml:space="preserve"> </w:t>
+      </w:r>
+      <w:proofErr w:type="spellStart"/>
+      <w:r>
+        <w:rPr>
+          <w:color w:val="00B050"/>
+        </w:rPr>
+        <w:t>hr</w:t>
+      </w:r>
+      <w:proofErr w:type="spellEnd"/>
       <w:r>
         <w:rPr>
           <w:color w:val="00B050"/>
@@ -561,6 +866,12 @@
         <w:tab/>
         <w:t>Key</w:t>
       </w:r>
+      <w:r>
+        <w:t xml:space="preserve"> (</w:t>
+      </w:r>
+      <w:r>
+        <w:t>Client App)</w:t>
+      </w:r>
     </w:p>
     <w:p>
       <w:pPr>
@@ -588,14 +899,22 @@
         <w:rPr>
           <w:color w:val="00B050"/>
         </w:rPr>
-        <w:t>2</w:t>
-      </w:r>
-      <w:r>
-        <w:rPr>
-          <w:color w:val="00B050"/>
-        </w:rPr>
-        <w:t xml:space="preserve"> hr</w:t>
-      </w:r>
+        <w:t>3</w:t>
+      </w:r>
+      <w:r>
+        <w:rPr>
+          <w:color w:val="00B050"/>
+        </w:rPr>
+        <w:t xml:space="preserve"> </w:t>
+      </w:r>
+      <w:proofErr w:type="spellStart"/>
+      <w:r>
+        <w:rPr>
+          <w:color w:val="00B050"/>
+        </w:rPr>
+        <w:t>hr</w:t>
+      </w:r>
+      <w:proofErr w:type="spellEnd"/>
       <w:r>
         <w:rPr>
           <w:color w:val="00B050"/>
@@ -663,8 +982,16 @@
         <w:rPr>
           <w:color w:val="00B050"/>
         </w:rPr>
-        <w:t xml:space="preserve"> hr</w:t>
-      </w:r>
+        <w:t xml:space="preserve"> </w:t>
+      </w:r>
+      <w:proofErr w:type="spellStart"/>
+      <w:r>
+        <w:rPr>
+          <w:color w:val="00B050"/>
+        </w:rPr>
+        <w:t>hr</w:t>
+      </w:r>
+      <w:proofErr w:type="spellEnd"/>
       <w:r>
         <w:rPr>
           <w:color w:val="00B050"/>
@@ -749,8 +1076,28 @@
         <w:rPr>
           <w:color w:val="00B050"/>
         </w:rPr>
-        <w:t>Duration: 3 hr</w:t>
-      </w:r>
+        <w:t xml:space="preserve">Duration: </w:t>
+      </w:r>
+      <w:r>
+        <w:rPr>
+          <w:color w:val="00B050"/>
+        </w:rPr>
+        <w:t>6</w:t>
+      </w:r>
+      <w:r>
+        <w:rPr>
+          <w:color w:val="00B050"/>
+        </w:rPr>
+        <w:t xml:space="preserve"> </w:t>
+      </w:r>
+      <w:proofErr w:type="spellStart"/>
+      <w:r>
+        <w:rPr>
+          <w:color w:val="00B050"/>
+        </w:rPr>
+        <w:t>hr</w:t>
+      </w:r>
+      <w:proofErr w:type="spellEnd"/>
       <w:r>
         <w:rPr>
           <w:color w:val="00B050"/>
@@ -823,27 +1170,287 @@
         <w:t>Table</w:t>
       </w:r>
       <w:r>
+        <w:rPr>
+          <w:b/>
+          <w:bCs/>
+        </w:rPr>
         <w:br/>
+      </w:r>
+      <w:r>
+        <w:t>Re-Design</w:t>
+      </w:r>
+      <w:r>
+        <w:t>/Re-Label</w:t>
+      </w:r>
+      <w:r>
+        <w:t>:</w:t>
+      </w:r>
+      <w:r>
+        <w:t xml:space="preserve"> (</w:t>
+      </w:r>
+      <w:r>
+        <w:rPr>
+          <w:color w:val="00B050"/>
+        </w:rPr>
+        <w:t xml:space="preserve">Duration: </w:t>
+      </w:r>
+      <w:r>
+        <w:rPr>
+          <w:color w:val="00B050"/>
+        </w:rPr>
+        <w:t>1</w:t>
+      </w:r>
+      <w:r>
+        <w:rPr>
+          <w:color w:val="00B050"/>
+        </w:rPr>
+        <w:t xml:space="preserve"> </w:t>
+      </w:r>
+      <w:proofErr w:type="spellStart"/>
+      <w:r>
+        <w:rPr>
+          <w:color w:val="00B050"/>
+        </w:rPr>
+        <w:t>hr</w:t>
+      </w:r>
+      <w:proofErr w:type="spellEnd"/>
+      <w:r>
+        <w:rPr>
+          <w:color w:val="00B050"/>
+        </w:rPr>
+        <w:t>/</w:t>
+      </w:r>
+      <w:r>
+        <w:rPr>
+          <w:color w:val="00B050"/>
+        </w:rPr>
+        <w:t>s</w:t>
+      </w:r>
+      <w:r>
+        <w:t>)</w:t>
+      </w:r>
+      <w:r>
+        <w:br/>
+      </w:r>
+      <w:r>
         <w:t>Last Date IP Used</w:t>
       </w:r>
     </w:p>
     <w:p>
       <w:pPr>
         <w:pStyle w:val="NoSpacing"/>
-      </w:pPr>
-    </w:p>
-    <w:p>
-      <w:pPr>
-        <w:pStyle w:val="NoSpacing"/>
+        <w:rPr>
+          <w:b/>
+          <w:bCs/>
+        </w:rPr>
       </w:pPr>
       <w:r>
         <w:br/>
       </w:r>
-    </w:p>
-    <w:p>
-      <w:pPr>
-        <w:pStyle w:val="NoSpacing"/>
-      </w:pPr>
+      <w:r>
+        <w:rPr>
+          <w:b/>
+          <w:bCs/>
+        </w:rPr>
+        <w:t xml:space="preserve">Update SQL From </w:t>
+      </w:r>
+      <w:proofErr w:type="spellStart"/>
+      <w:r>
+        <w:rPr>
+          <w:b/>
+          <w:bCs/>
+        </w:rPr>
+        <w:t>Postgre</w:t>
+      </w:r>
+      <w:proofErr w:type="spellEnd"/>
+      <w:r>
+        <w:rPr>
+          <w:b/>
+          <w:bCs/>
+        </w:rPr>
+        <w:t xml:space="preserve"> to </w:t>
+      </w:r>
+      <w:proofErr w:type="spellStart"/>
+      <w:r>
+        <w:rPr>
+          <w:b/>
+          <w:bCs/>
+        </w:rPr>
+        <w:t>MsSQL</w:t>
+      </w:r>
+      <w:proofErr w:type="spellEnd"/>
+      <w:r>
+        <w:rPr>
+          <w:b/>
+          <w:bCs/>
+        </w:rPr>
+        <w:t xml:space="preserve">: </w:t>
+      </w:r>
+      <w:r>
+        <w:t>(</w:t>
+      </w:r>
+      <w:r>
+        <w:rPr>
+          <w:color w:val="00B050"/>
+        </w:rPr>
+        <w:t xml:space="preserve">Duration: </w:t>
+      </w:r>
+      <w:r>
+        <w:rPr>
+          <w:color w:val="00B050"/>
+        </w:rPr>
+        <w:t>3</w:t>
+      </w:r>
+      <w:r>
+        <w:rPr>
+          <w:color w:val="00B050"/>
+        </w:rPr>
+        <w:t xml:space="preserve"> </w:t>
+      </w:r>
+      <w:proofErr w:type="spellStart"/>
+      <w:r>
+        <w:rPr>
+          <w:color w:val="00B050"/>
+        </w:rPr>
+        <w:t>hr</w:t>
+      </w:r>
+      <w:proofErr w:type="spellEnd"/>
+      <w:r>
+        <w:rPr>
+          <w:color w:val="00B050"/>
+        </w:rPr>
+        <w:t>/</w:t>
+      </w:r>
+      <w:r>
+        <w:rPr>
+          <w:color w:val="00B050"/>
+        </w:rPr>
+        <w:t>s</w:t>
+      </w:r>
+      <w:r>
+        <w:t>)</w:t>
+      </w:r>
+      <w:r>
+        <w:rPr>
+          <w:b/>
+          <w:bCs/>
+        </w:rPr>
+        <w:br/>
+      </w:r>
+    </w:p>
+    <w:p>
+      <w:pPr>
+        <w:pStyle w:val="NoSpacing"/>
+        <w:rPr>
+          <w:b/>
+          <w:bCs/>
+        </w:rPr>
+      </w:pPr>
+      <w:r>
+        <w:rPr>
+          <w:b/>
+          <w:bCs/>
+        </w:rPr>
+        <w:lastRenderedPageBreak/>
+        <w:t>Testing</w:t>
+      </w:r>
+      <w:r>
+        <w:rPr>
+          <w:b/>
+          <w:bCs/>
+        </w:rPr>
+        <w:t xml:space="preserve"> and Bug fixing</w:t>
+      </w:r>
+      <w:r>
+        <w:t xml:space="preserve"> (</w:t>
+      </w:r>
+      <w:r>
+        <w:rPr>
+          <w:color w:val="00B050"/>
+        </w:rPr>
+        <w:t xml:space="preserve">Duration: </w:t>
+      </w:r>
+      <w:r>
+        <w:rPr>
+          <w:color w:val="00B050"/>
+        </w:rPr>
+        <w:t>2</w:t>
+      </w:r>
+      <w:r>
+        <w:rPr>
+          <w:color w:val="00B050"/>
+        </w:rPr>
+        <w:t xml:space="preserve"> </w:t>
+      </w:r>
+      <w:proofErr w:type="spellStart"/>
+      <w:r>
+        <w:rPr>
+          <w:color w:val="00B050"/>
+        </w:rPr>
+        <w:t>hr</w:t>
+      </w:r>
+      <w:proofErr w:type="spellEnd"/>
+      <w:r>
+        <w:rPr>
+          <w:color w:val="00B050"/>
+        </w:rPr>
+        <w:t>/</w:t>
+      </w:r>
+      <w:r>
+        <w:rPr>
+          <w:color w:val="00B050"/>
+        </w:rPr>
+        <w:t>s</w:t>
+      </w:r>
+      <w:r>
+        <w:t>)</w:t>
+      </w:r>
+      <w:r>
+        <w:rPr>
+          <w:b/>
+          <w:bCs/>
+        </w:rPr>
+        <w:br/>
+      </w:r>
+    </w:p>
+    <w:p>
+      <w:pPr>
+        <w:pStyle w:val="NoSpacing"/>
+        <w:rPr>
+          <w:b/>
+          <w:bCs/>
+        </w:rPr>
+      </w:pPr>
+      <w:r>
+        <w:rPr>
+          <w:b/>
+          <w:bCs/>
+        </w:rPr>
+        <w:t xml:space="preserve">Total of </w:t>
+      </w:r>
+      <w:r>
+        <w:rPr>
+          <w:b/>
+          <w:bCs/>
+        </w:rPr>
+        <w:t xml:space="preserve">40 </w:t>
+      </w:r>
+      <w:r>
+        <w:rPr>
+          <w:b/>
+          <w:bCs/>
+        </w:rPr>
+        <w:t>hours</w:t>
+      </w:r>
+      <w:r>
+        <w:rPr>
+          <w:b/>
+          <w:bCs/>
+        </w:rPr>
+        <w:t xml:space="preserve"> under Monitoring and Device module</w:t>
+      </w:r>
+      <w:bookmarkEnd w:id="0"/>
+      <w:bookmarkEnd w:id="1"/>
     </w:p>
     <w:sectPr>
       <w:pgSz w:w="12240" w:h="15840"/>
